--- a/法令ファイル/広域臨海環境整備センター法施行規則/広域臨海環境整備センター法施行規則（昭和五十六年厚生省・運輸省令第二号）.docx
+++ b/法令ファイル/広域臨海環境整備センター法施行規則/広域臨海環境整備センター法施行規則（昭和五十六年厚生省・運輸省令第二号）.docx
@@ -27,35 +27,23 @@
     </w:p>
     <w:p>
       <w:pPr>
-        <w:pStyle w:val="Heading6"/>
+        <w:pStyle w:val="ListBullet"/>
         <w:ind w:left="880"/>
       </w:pPr>
       <w:r>
         <w:t>一</w:t>
-      </w:r>
-    </w:p>
-    <w:p>
-      <w:pPr>
-        <w:ind w:left="880"/>
-      </w:pPr>
-      <w:r>
+        <w:br/>
         <w:t>変更しようとする事項</w:t>
       </w:r>
     </w:p>
     <w:p>
       <w:pPr>
-        <w:pStyle w:val="Heading6"/>
+        <w:pStyle w:val="ListBullet"/>
         <w:ind w:left="880"/>
       </w:pPr>
       <w:r>
         <w:t>二</w:t>
-      </w:r>
-    </w:p>
-    <w:p>
-      <w:pPr>
-        <w:ind w:left="880"/>
-      </w:pPr>
-      <w:r>
+        <w:br/>
         <w:t>変更を必要とする理由</w:t>
       </w:r>
     </w:p>
@@ -74,86 +62,56 @@
     </w:p>
     <w:p>
       <w:pPr>
-        <w:pStyle w:val="Heading6"/>
+        <w:pStyle w:val="ListBullet"/>
         <w:ind w:left="880"/>
       </w:pPr>
       <w:r>
         <w:t>一</w:t>
-      </w:r>
-    </w:p>
-    <w:p>
-      <w:pPr>
-        <w:ind w:left="880"/>
-      </w:pPr>
-      <w:r>
+        <w:br/>
         <w:t>法第十九条各号に掲げる業務の開始の時期</w:t>
       </w:r>
     </w:p>
     <w:p>
       <w:pPr>
-        <w:pStyle w:val="Heading6"/>
+        <w:pStyle w:val="ListBullet"/>
         <w:ind w:left="880"/>
       </w:pPr>
       <w:r>
         <w:t>二</w:t>
-      </w:r>
-    </w:p>
-    <w:p>
-      <w:pPr>
-        <w:ind w:left="880"/>
-      </w:pPr>
-      <w:r>
+        <w:br/>
         <w:t>法第十九条各号に掲げる業務に関する計画の概要</w:t>
       </w:r>
     </w:p>
     <w:p>
       <w:pPr>
-        <w:pStyle w:val="Heading6"/>
+        <w:pStyle w:val="ListBullet"/>
         <w:ind w:left="880"/>
       </w:pPr>
       <w:r>
         <w:t>三</w:t>
-      </w:r>
-    </w:p>
-    <w:p>
-      <w:pPr>
-        <w:ind w:left="880"/>
-      </w:pPr>
-      <w:r>
+        <w:br/>
         <w:t>資金の調達方法及び使途</w:t>
       </w:r>
     </w:p>
     <w:p>
       <w:pPr>
-        <w:pStyle w:val="Heading6"/>
+        <w:pStyle w:val="ListBullet"/>
         <w:ind w:left="880"/>
       </w:pPr>
       <w:r>
         <w:t>四</w:t>
-      </w:r>
-    </w:p>
-    <w:p>
-      <w:pPr>
-        <w:ind w:left="880"/>
-      </w:pPr>
-      <w:r>
+        <w:br/>
         <w:t>センターの組織</w:t>
       </w:r>
     </w:p>
     <w:p>
       <w:pPr>
-        <w:pStyle w:val="Heading6"/>
+        <w:pStyle w:val="ListBullet"/>
         <w:ind w:left="880"/>
       </w:pPr>
       <w:r>
         <w:t>五</w:t>
-      </w:r>
-    </w:p>
-    <w:p>
-      <w:pPr>
-        <w:ind w:left="880"/>
-      </w:pPr>
-      <w:r>
+        <w:br/>
         <w:t>その他必要な事項</w:t>
       </w:r>
     </w:p>
@@ -172,86 +130,56 @@
     </w:p>
     <w:p>
       <w:pPr>
-        <w:pStyle w:val="Heading6"/>
+        <w:pStyle w:val="ListBullet"/>
         <w:ind w:left="880"/>
       </w:pPr>
       <w:r>
         <w:t>一</w:t>
-      </w:r>
-    </w:p>
-    <w:p>
-      <w:pPr>
-        <w:ind w:left="880"/>
-      </w:pPr>
-      <w:r>
+        <w:br/>
         <w:t>発起人の氏名、住所及び経歴</w:t>
       </w:r>
     </w:p>
     <w:p>
       <w:pPr>
-        <w:pStyle w:val="Heading6"/>
+        <w:pStyle w:val="ListBullet"/>
         <w:ind w:left="880"/>
       </w:pPr>
       <w:r>
         <w:t>二</w:t>
-      </w:r>
-    </w:p>
-    <w:p>
-      <w:pPr>
-        <w:ind w:left="880"/>
-      </w:pPr>
-      <w:r>
+        <w:br/>
         <w:t>センターを設立しようとする時期</w:t>
       </w:r>
     </w:p>
     <w:p>
       <w:pPr>
-        <w:pStyle w:val="Heading6"/>
+        <w:pStyle w:val="ListBullet"/>
         <w:ind w:left="880"/>
       </w:pPr>
       <w:r>
         <w:t>三</w:t>
-      </w:r>
-    </w:p>
-    <w:p>
-      <w:pPr>
-        <w:ind w:left="880"/>
-      </w:pPr>
-      <w:r>
+        <w:br/>
         <w:t>設立しようとするセンターの名称</w:t>
       </w:r>
     </w:p>
     <w:p>
       <w:pPr>
-        <w:pStyle w:val="Heading6"/>
+        <w:pStyle w:val="ListBullet"/>
         <w:ind w:left="880"/>
       </w:pPr>
       <w:r>
         <w:t>四</w:t>
-      </w:r>
-    </w:p>
-    <w:p>
-      <w:pPr>
-        <w:ind w:left="880"/>
-      </w:pPr>
-      <w:r>
+        <w:br/>
         <w:t>発起人が指名する役員となるべき者の氏名、住所及び経歴</w:t>
       </w:r>
     </w:p>
     <w:p>
       <w:pPr>
-        <w:pStyle w:val="Heading6"/>
+        <w:pStyle w:val="ListBullet"/>
         <w:ind w:left="880"/>
       </w:pPr>
       <w:r>
         <w:t>五</w:t>
-      </w:r>
-    </w:p>
-    <w:p>
-      <w:pPr>
-        <w:ind w:left="880"/>
-      </w:pPr>
-      <w:r>
+        <w:br/>
         <w:t>設立の認可を申請するまでの経過の概要</w:t>
       </w:r>
     </w:p>
@@ -300,52 +228,34 @@
     </w:p>
     <w:p>
       <w:pPr>
-        <w:pStyle w:val="Heading6"/>
+        <w:pStyle w:val="ListBullet"/>
         <w:ind w:left="880"/>
       </w:pPr>
       <w:r>
         <w:t>一</w:t>
-      </w:r>
-    </w:p>
-    <w:p>
-      <w:pPr>
-        <w:ind w:left="880"/>
-      </w:pPr>
-      <w:r>
+        <w:br/>
         <w:t>広域処理場の規模に関する事項であつて次に掲げるもの</w:t>
       </w:r>
     </w:p>
     <w:p>
       <w:pPr>
-        <w:pStyle w:val="Heading6"/>
+        <w:pStyle w:val="ListBullet"/>
         <w:ind w:left="880"/>
       </w:pPr>
       <w:r>
         <w:t>二</w:t>
-      </w:r>
-    </w:p>
-    <w:p>
-      <w:pPr>
-        <w:ind w:left="880"/>
-      </w:pPr>
-      <w:r>
+        <w:br/>
         <w:t>広域処理場において処理する廃棄物の種類、量及び受入れの基準に関する事項であつて次に掲げるもの</w:t>
       </w:r>
     </w:p>
     <w:p>
       <w:pPr>
-        <w:pStyle w:val="Heading6"/>
+        <w:pStyle w:val="ListBullet"/>
         <w:ind w:left="880"/>
       </w:pPr>
       <w:r>
         <w:t>三</w:t>
-      </w:r>
-    </w:p>
-    <w:p>
-      <w:pPr>
-        <w:ind w:left="880"/>
-      </w:pPr>
-      <w:r>
+        <w:br/>
         <w:t>広域処理場における廃棄物による海面埋立てにより造成される土地の利用形態の変更であつて、その変更に係る部分の土地の面積の合計が埋立場所ごとに十ヘクタール以上増減しないもの</w:t>
       </w:r>
     </w:p>
@@ -364,256 +274,166 @@
     </w:p>
     <w:p>
       <w:pPr>
-        <w:pStyle w:val="Heading6"/>
+        <w:pStyle w:val="ListBullet"/>
         <w:ind w:left="880"/>
       </w:pPr>
       <w:r>
         <w:t>一</w:t>
-      </w:r>
-    </w:p>
-    <w:p>
-      <w:pPr>
-        <w:ind w:left="880"/>
-      </w:pPr>
-      <w:r>
+        <w:br/>
         <w:t>広域処理場の名称並びに位置及び規模</w:t>
       </w:r>
     </w:p>
     <w:p>
       <w:pPr>
-        <w:pStyle w:val="Heading6"/>
+        <w:pStyle w:val="ListBullet"/>
         <w:ind w:left="880"/>
       </w:pPr>
       <w:r>
         <w:t>二</w:t>
-      </w:r>
-    </w:p>
-    <w:p>
-      <w:pPr>
-        <w:ind w:left="880"/>
-      </w:pPr>
-      <w:r>
+        <w:br/>
         <w:t>広域処理場において処理する廃棄物の受入対象区域</w:t>
       </w:r>
     </w:p>
     <w:p>
       <w:pPr>
-        <w:pStyle w:val="Heading6"/>
+        <w:pStyle w:val="ListBullet"/>
         <w:ind w:left="880"/>
       </w:pPr>
       <w:r>
         <w:t>三</w:t>
-      </w:r>
-    </w:p>
-    <w:p>
-      <w:pPr>
-        <w:ind w:left="880"/>
-      </w:pPr>
-      <w:r>
+        <w:br/>
         <w:t>広域処理場において処理する廃棄物の種類及び量</w:t>
       </w:r>
     </w:p>
     <w:p>
       <w:pPr>
-        <w:pStyle w:val="Heading6"/>
+        <w:pStyle w:val="ListBullet"/>
         <w:ind w:left="880"/>
       </w:pPr>
       <w:r>
         <w:t>四</w:t>
-      </w:r>
-    </w:p>
-    <w:p>
-      <w:pPr>
-        <w:ind w:left="880"/>
-      </w:pPr>
-      <w:r>
+        <w:br/>
         <w:t>広域処理場において処理する廃棄物の受入れの基準及び検査方法</w:t>
       </w:r>
     </w:p>
     <w:p>
       <w:pPr>
-        <w:pStyle w:val="Heading6"/>
+        <w:pStyle w:val="ListBullet"/>
         <w:ind w:left="880"/>
       </w:pPr>
       <w:r>
         <w:t>五</w:t>
-      </w:r>
-    </w:p>
-    <w:p>
-      <w:pPr>
-        <w:ind w:left="880"/>
-      </w:pPr>
-      <w:r>
+        <w:br/>
         <w:t>広域処理場を構成する施設の種類、規模及び構造</w:t>
       </w:r>
     </w:p>
     <w:p>
       <w:pPr>
-        <w:pStyle w:val="Heading6"/>
+        <w:pStyle w:val="ListBullet"/>
         <w:ind w:left="880"/>
       </w:pPr>
       <w:r>
         <w:t>六</w:t>
-      </w:r>
-    </w:p>
-    <w:p>
-      <w:pPr>
-        <w:ind w:left="880"/>
-      </w:pPr>
-      <w:r>
+        <w:br/>
         <w:t>広域処理場の建設工事の着手及び完成の予定時期</w:t>
       </w:r>
     </w:p>
     <w:p>
       <w:pPr>
-        <w:pStyle w:val="Heading6"/>
+        <w:pStyle w:val="ListBullet"/>
         <w:ind w:left="880"/>
       </w:pPr>
       <w:r>
         <w:t>七</w:t>
-      </w:r>
-    </w:p>
-    <w:p>
-      <w:pPr>
-        <w:ind w:left="880"/>
-      </w:pPr>
-      <w:r>
+        <w:br/>
         <w:t>広域処理場の建設工事に要する費用</w:t>
       </w:r>
     </w:p>
     <w:p>
       <w:pPr>
-        <w:pStyle w:val="Heading6"/>
+        <w:pStyle w:val="ListBullet"/>
         <w:ind w:left="880"/>
       </w:pPr>
       <w:r>
         <w:t>八</w:t>
-      </w:r>
-    </w:p>
-    <w:p>
-      <w:pPr>
-        <w:ind w:left="880"/>
-      </w:pPr>
-      <w:r>
+        <w:br/>
         <w:t>広域処理場における廃棄物による海面埋立ての方法</w:t>
       </w:r>
     </w:p>
     <w:p>
       <w:pPr>
-        <w:pStyle w:val="Heading6"/>
+        <w:pStyle w:val="ListBullet"/>
         <w:ind w:left="880"/>
       </w:pPr>
       <w:r>
         <w:t>九</w:t>
-      </w:r>
-    </w:p>
-    <w:p>
-      <w:pPr>
-        <w:ind w:left="880"/>
-      </w:pPr>
-      <w:r>
+        <w:br/>
         <w:t>広域処理場における廃棄物による海面埋立ての開始及び終了の予定時期</w:t>
       </w:r>
     </w:p>
     <w:p>
       <w:pPr>
-        <w:pStyle w:val="Heading6"/>
+        <w:pStyle w:val="ListBullet"/>
         <w:ind w:left="880"/>
       </w:pPr>
       <w:r>
         <w:t>十</w:t>
-      </w:r>
-    </w:p>
-    <w:p>
-      <w:pPr>
-        <w:ind w:left="880"/>
-      </w:pPr>
-      <w:r>
+        <w:br/>
         <w:t>広域処理場における廃棄物による海面埋立てに要する費用</w:t>
       </w:r>
     </w:p>
     <w:p>
       <w:pPr>
-        <w:pStyle w:val="Heading6"/>
+        <w:pStyle w:val="ListBullet"/>
         <w:ind w:left="880"/>
       </w:pPr>
       <w:r>
         <w:t>十一</w:t>
-      </w:r>
-    </w:p>
-    <w:p>
-      <w:pPr>
-        <w:ind w:left="880"/>
-      </w:pPr>
-      <w:r>
+        <w:br/>
         <w:t>広域処理場における廃棄物による海面埋立てにより造成される土地の利用形態別の面積</w:t>
       </w:r>
     </w:p>
     <w:p>
       <w:pPr>
-        <w:pStyle w:val="Heading6"/>
+        <w:pStyle w:val="ListBullet"/>
         <w:ind w:left="880"/>
       </w:pPr>
       <w:r>
         <w:t>十二</w:t>
-      </w:r>
-    </w:p>
-    <w:p>
-      <w:pPr>
-        <w:ind w:left="880"/>
-      </w:pPr>
-      <w:r>
+        <w:br/>
         <w:t>広域処理場の整備に伴う環境保全上の措置</w:t>
       </w:r>
     </w:p>
     <w:p>
       <w:pPr>
-        <w:pStyle w:val="Heading6"/>
+        <w:pStyle w:val="ListBullet"/>
         <w:ind w:left="880"/>
       </w:pPr>
       <w:r>
         <w:t>十三</w:t>
-      </w:r>
-    </w:p>
-    <w:p>
-      <w:pPr>
-        <w:ind w:left="880"/>
-      </w:pPr>
-      <w:r>
+        <w:br/>
         <w:t>廃棄物の搬入に関する事項</w:t>
       </w:r>
     </w:p>
     <w:p>
       <w:pPr>
-        <w:pStyle w:val="Heading6"/>
+        <w:pStyle w:val="ListBullet"/>
         <w:ind w:left="880"/>
       </w:pPr>
       <w:r>
         <w:t>十四</w:t>
-      </w:r>
-    </w:p>
-    <w:p>
-      <w:pPr>
-        <w:ind w:left="880"/>
-      </w:pPr>
-      <w:r>
+        <w:br/>
         <w:t>資金の調達方法及び使途に関する事項</w:t>
       </w:r>
     </w:p>
     <w:p>
       <w:pPr>
-        <w:pStyle w:val="Heading6"/>
+        <w:pStyle w:val="ListBullet"/>
         <w:ind w:left="880"/>
       </w:pPr>
       <w:r>
         <w:t>十五</w:t>
-      </w:r>
-    </w:p>
-    <w:p>
-      <w:pPr>
-        <w:ind w:left="880"/>
-      </w:pPr>
-      <w:r>
+        <w:br/>
         <w:t>前各号に掲げるもののほか、法第十九条第一号から第三号までの業務の実施に関し必要な事項</w:t>
       </w:r>
     </w:p>
@@ -662,6 +482,8 @@
       </w:pPr>
       <w:r>
         <w:t>センターは、予納金を徴収する場合には、予納金を徴収することができる者の範囲、予納金として徴収することができる経費の範囲、予納金の額、納期限、納付方法その他予納金の徴収に関する事項を定め、これを定款で定める公告方法に従つて、公告しなければならない。</w:t>
+        <w:br/>
+        <w:t>これを変更したときも、同様とする。</w:t>
       </w:r>
     </w:p>
     <w:p>
@@ -726,52 +548,34 @@
     </w:p>
     <w:p>
       <w:pPr>
-        <w:pStyle w:val="Heading6"/>
+        <w:pStyle w:val="ListBullet"/>
         <w:ind w:left="880"/>
       </w:pPr>
       <w:r>
         <w:t>一</w:t>
-      </w:r>
-    </w:p>
-    <w:p>
-      <w:pPr>
-        <w:ind w:left="880"/>
-      </w:pPr>
-      <w:r>
+        <w:br/>
         <w:t>法第十九条第一号に掲げる業務及びこれに附帯する業務に係る経理</w:t>
       </w:r>
     </w:p>
     <w:p>
       <w:pPr>
-        <w:pStyle w:val="Heading6"/>
+        <w:pStyle w:val="ListBullet"/>
         <w:ind w:left="880"/>
       </w:pPr>
       <w:r>
         <w:t>二</w:t>
-      </w:r>
-    </w:p>
-    <w:p>
-      <w:pPr>
-        <w:ind w:left="880"/>
-      </w:pPr>
-      <w:r>
+        <w:br/>
         <w:t>法第十九条第二号に掲げる業務及びこれに附帯する業務に係る経理</w:t>
       </w:r>
     </w:p>
     <w:p>
       <w:pPr>
-        <w:pStyle w:val="Heading6"/>
+        <w:pStyle w:val="ListBullet"/>
         <w:ind w:left="880"/>
       </w:pPr>
       <w:r>
         <w:t>三</w:t>
-      </w:r>
-    </w:p>
-    <w:p>
-      <w:pPr>
-        <w:ind w:left="880"/>
-      </w:pPr>
-      <w:r>
+        <w:br/>
         <w:t>その他の経理</w:t>
       </w:r>
     </w:p>
@@ -803,86 +607,56 @@
     </w:p>
     <w:p>
       <w:pPr>
-        <w:pStyle w:val="Heading6"/>
+        <w:pStyle w:val="ListBullet"/>
         <w:ind w:left="880"/>
       </w:pPr>
       <w:r>
         <w:t>一</w:t>
-      </w:r>
-    </w:p>
-    <w:p>
-      <w:pPr>
-        <w:ind w:left="880"/>
-      </w:pPr>
-      <w:r>
+        <w:br/>
         <w:t>第十四条の規定による債務を負担する行為についての事項ごとの限度額及び支出すべき年限並びにその必要な理由</w:t>
       </w:r>
     </w:p>
     <w:p>
       <w:pPr>
-        <w:pStyle w:val="Heading6"/>
+        <w:pStyle w:val="ListBullet"/>
         <w:ind w:left="880"/>
       </w:pPr>
       <w:r>
         <w:t>二</w:t>
-      </w:r>
-    </w:p>
-    <w:p>
-      <w:pPr>
-        <w:ind w:left="880"/>
-      </w:pPr>
-      <w:r>
+        <w:br/>
         <w:t>第十五条第二項の規定による経費の指定</w:t>
       </w:r>
     </w:p>
     <w:p>
       <w:pPr>
-        <w:pStyle w:val="Heading6"/>
+        <w:pStyle w:val="ListBullet"/>
         <w:ind w:left="880"/>
       </w:pPr>
       <w:r>
         <w:t>三</w:t>
-      </w:r>
-    </w:p>
-    <w:p>
-      <w:pPr>
-        <w:ind w:left="880"/>
-      </w:pPr>
-      <w:r>
+        <w:br/>
         <w:t>第十六条ただし書の規定による経費の指定</w:t>
       </w:r>
     </w:p>
     <w:p>
       <w:pPr>
-        <w:pStyle w:val="Heading6"/>
+        <w:pStyle w:val="ListBullet"/>
         <w:ind w:left="880"/>
       </w:pPr>
       <w:r>
         <w:t>四</w:t>
-      </w:r>
-    </w:p>
-    <w:p>
-      <w:pPr>
-        <w:ind w:left="880"/>
-      </w:pPr>
-      <w:r>
+        <w:br/>
         <w:t>借入金の借入限度額</w:t>
       </w:r>
     </w:p>
     <w:p>
       <w:pPr>
-        <w:pStyle w:val="Heading6"/>
+        <w:pStyle w:val="ListBullet"/>
         <w:ind w:left="880"/>
       </w:pPr>
       <w:r>
         <w:t>五</w:t>
-      </w:r>
-    </w:p>
-    <w:p>
-      <w:pPr>
-        <w:ind w:left="880"/>
-      </w:pPr>
-      <w:r>
+        <w:br/>
         <w:t>その他予算の実施に関し必要な事項</w:t>
       </w:r>
     </w:p>
@@ -936,6 +710,8 @@
     <w:p>
       <w:r>
         <w:t>センターは、支出予算については、当該予算に定める目的のほかに使用してはならない。</w:t>
+        <w:br/>
+        <w:t>ただし、予算の実施上必要かつ適当であるときは、第十二条の規定による区分にかかわらず、相互流用することができる。</w:t>
       </w:r>
     </w:p>
     <w:p>
@@ -966,6 +742,8 @@
     <w:p>
       <w:r>
         <w:t>センターは、予算の実施上必要があるときは、支出予算の経費の金額のうち当該事業年度内に支出決定を終わらなかつたものを翌事業年度に繰り越して使用することができる。</w:t>
+        <w:br/>
+        <w:t>ただし、予算総則で指定する経費の金額については、あらかじめ、管理委員会の議決を経なければならない。</w:t>
       </w:r>
     </w:p>
     <w:p>
@@ -996,6 +774,8 @@
       </w:pPr>
       <w:r>
         <w:t>センターは、前項の会計規程を定めようとするときは、その基本的事項について管理委員会の議決を経なければならない。</w:t>
+        <w:br/>
+        <w:t>これを変更しようとするときも、同様とする。</w:t>
       </w:r>
     </w:p>
     <w:p>
@@ -1039,35 +819,23 @@
     </w:p>
     <w:p>
       <w:pPr>
-        <w:pStyle w:val="Heading6"/>
+        <w:pStyle w:val="ListBullet"/>
         <w:ind w:left="880"/>
       </w:pPr>
       <w:r>
         <w:t>一</w:t>
-      </w:r>
-    </w:p>
-    <w:p>
-      <w:pPr>
-        <w:ind w:left="880"/>
-      </w:pPr>
-      <w:r>
+        <w:br/>
         <w:t>不動産登記規則（平成十七年法務省令第十八号）第四十三条第一項第四号（同令第五十一条第八項、第六十五条第九項、第六十八条第十項及び第七十条第七項において準用する場合を含む。）、第六十三条第三項、第六十四条第一号及び第四号、第百八十二条第二項（これらの規定を船舶登記規則（平成十七年法務省令第二十七号）第四十九条において準用する場合を含む。）並びに附則第十五条第四項第一号及び第三号</w:t>
       </w:r>
     </w:p>
     <w:p>
       <w:pPr>
-        <w:pStyle w:val="Heading6"/>
+        <w:pStyle w:val="ListBullet"/>
         <w:ind w:left="880"/>
       </w:pPr>
       <w:r>
         <w:t>二</w:t>
-      </w:r>
-    </w:p>
-    <w:p>
-      <w:pPr>
-        <w:ind w:left="880"/>
-      </w:pPr>
-      <w:r>
+        <w:br/>
         <w:t>船舶登記規則附則第三条第八項第一号及び第三号</w:t>
       </w:r>
     </w:p>
@@ -1085,6 +853,18 @@
       </w:r>
     </w:p>
     <w:p>
+      <w:pPr>
+        <w:pStyle w:val="Heading5"/>
+        <w:ind w:left="440"/>
+      </w:pPr>
+      <w:r>
+        <w:t>１</w:t>
+      </w:r>
+    </w:p>
+    <w:p>
+      <w:pPr>
+        <w:ind w:left="440"/>
+      </w:pPr>
       <w:r>
         <w:t>この省令は、公布の日から施行する。</w:t>
       </w:r>
@@ -1099,7 +879,7 @@
         <w:pStyle w:val="Heading1"/>
       </w:pPr>
       <w:r>
-        <w:t>附　則（平成一二年一一月一三日厚生省・運輸省令第二号）</w:t>
+        <w:t>附則（平成一二年一一月一三日厚生省・運輸省令第二号）</w:t>
       </w:r>
     </w:p>
     <w:p>
@@ -1117,7 +897,7 @@
         <w:pStyle w:val="Heading1"/>
       </w:pPr>
       <w:r>
-        <w:t>附　則（平成一七年三月七日国土交通・環境省令第一号）</w:t>
+        <w:t>附則（平成一七年三月七日国土交通・環境省令第一号）</w:t>
       </w:r>
     </w:p>
     <w:p>
@@ -1135,7 +915,7 @@
         <w:pStyle w:val="Heading1"/>
       </w:pPr>
       <w:r>
-        <w:t>附　則（平成一八年四月二八日国土交通・環境省令第三号）</w:t>
+        <w:t>附則（平成一八年四月二八日国土交通・環境省令第三号）</w:t>
       </w:r>
     </w:p>
     <w:p>
@@ -1163,7 +943,7 @@
     </w:pPr>
     <w:r>
       <w:tab/>
-      <w:t>WeGov v0.1 - FTS141</w:t>
+      <w:t>WeGov v0.2 - FTS141</w:t>
     </w:r>
   </w:p>
 </w:ftr>
